--- a/DensiPaper Image Editor - User Manual - Version 1 0 0 13.docx
+++ b/DensiPaper Image Editor - User Manual - Version 1 0 0 13.docx
@@ -158,6 +158,13 @@
     </w:p>
     <w:sdt>
       <w:sdtPr>
+        <w:rPr>
+          <w:rFonts w:asciiTheme="minorHAnsi" w:eastAsiaTheme="minorHAnsi" w:hAnsiTheme="minorHAnsi" w:cstheme="minorBidi"/>
+          <w:color w:val="auto"/>
+          <w:sz w:val="22"/>
+          <w:szCs w:val="22"/>
+          <w:lang w:val="en-GB"/>
+        </w:rPr>
         <w:id w:val="-264999304"/>
         <w:docPartObj>
           <w:docPartGallery w:val="Table of Contents"/>
@@ -166,14 +173,9 @@
       </w:sdtPr>
       <w:sdtEndPr>
         <w:rPr>
-          <w:rFonts w:asciiTheme="minorHAnsi" w:eastAsiaTheme="minorHAnsi" w:hAnsiTheme="minorHAnsi" w:cstheme="minorBidi"/>
           <w:b/>
           <w:bCs/>
           <w:noProof/>
-          <w:color w:val="auto"/>
-          <w:sz w:val="22"/>
-          <w:szCs w:val="22"/>
-          <w:lang w:val="en-GB"/>
         </w:rPr>
       </w:sdtEndPr>
       <w:sdtContent>
@@ -182,12 +184,7 @@
             <w:pStyle w:val="TOCHeading"/>
           </w:pPr>
           <w:r>
-            <w:t>Cont</w:t>
-          </w:r>
-          <w:bookmarkStart w:id="0" w:name="_GoBack"/>
-          <w:bookmarkEnd w:id="0"/>
-          <w:r>
-            <w:t>ents</w:t>
+            <w:t>Contents</w:t>
           </w:r>
         </w:p>
         <w:p>
@@ -772,75 +769,83 @@
       <w:pPr>
         <w:pStyle w:val="Heading1"/>
       </w:pPr>
-      <w:bookmarkStart w:id="1" w:name="_Toc417041626"/>
+      <w:bookmarkStart w:id="0" w:name="_Toc417041626"/>
       <w:r>
         <w:lastRenderedPageBreak/>
         <w:t>Overview</w:t>
       </w:r>
+      <w:bookmarkEnd w:id="0"/>
+    </w:p>
+    <w:p>
+      <w:r>
+        <w:t xml:space="preserve">The Rich Text Image Editor application provides a simple but instinctively usable tool for generating perfectly formatted images using the familiar Rich Text Editor features then uploading the images to the DensiPaper portal and sending them to one or more devices. </w:t>
+      </w:r>
+    </w:p>
+    <w:p>
+      <w:r>
+        <w:t>The RTE allows using any languages and fonts</w:t>
+      </w:r>
+      <w:r>
+        <w:t>, including Bar Code Fonts,</w:t>
+      </w:r>
+      <w:r>
+        <w:t xml:space="preserve"> which are installed on the host operating system</w:t>
+      </w:r>
+      <w:r>
+        <w:t xml:space="preserve"> and can accommodate a background image in any image format which recognized</w:t>
+      </w:r>
+      <w:r>
+        <w:t xml:space="preserve"> by the operating system. However colour pictures can suffer serious degradation when converted to Black and White monochrome so we recommend converting them to monochrome prior to application, probably use dithering to improve quality.</w:t>
+      </w:r>
+    </w:p>
+    <w:p>
+      <w:r>
+        <w:t xml:space="preserve">There are known limitation of the RTE, most notably there is no random insertion point, so the position of a text depends on the preceding characters and therefore if a font size </w:t>
+      </w:r>
+      <w:proofErr w:type="gramStart"/>
+      <w:r>
+        <w:t>changes  in</w:t>
+      </w:r>
+      <w:proofErr w:type="gramEnd"/>
+      <w:r>
+        <w:t xml:space="preserve"> any preceding part that could change the layout.</w:t>
+      </w:r>
+    </w:p>
+    <w:p>
+      <w:r>
+        <w:t xml:space="preserve">The application is truly </w:t>
+      </w:r>
+      <w:r>
+        <w:t>WYSIWYG,</w:t>
+      </w:r>
+      <w:r>
+        <w:t xml:space="preserve"> which means that although the RTE can automatically extend upon entering more text than the display size allows the generated image will be only the actually visible part of the RT Box, hence no scroll bars.</w:t>
+      </w:r>
+    </w:p>
+    <w:p>
+      <w:r>
+        <w:t>We recommend to use the application to communicate with the portal so the generated image can be uploaded and sent, however, images generated can be saved on the host and use them later.</w:t>
+      </w:r>
+    </w:p>
+    <w:p>
+      <w:pPr>
+        <w:pStyle w:val="Heading1"/>
+      </w:pPr>
+      <w:bookmarkStart w:id="1" w:name="_Toc417041627"/>
+      <w:r>
+        <w:t>Installation</w:t>
+      </w:r>
       <w:bookmarkEnd w:id="1"/>
     </w:p>
     <w:p>
-      <w:r>
-        <w:t xml:space="preserve">The Rich Text Image Editor application provides a simple but instinctively usable tool for generating perfectly formatted images using the familiar Rich Text Editor features then uploading the images to the DensiPaper portal and sending them to one or more devices. </w:t>
-      </w:r>
-    </w:p>
-    <w:p>
-      <w:r>
-        <w:t>The RTE allows using any languages and fonts</w:t>
-      </w:r>
-      <w:r>
-        <w:t>, including Bar Code Fonts,</w:t>
-      </w:r>
-      <w:r>
-        <w:t xml:space="preserve"> which are installed on the host operating system</w:t>
-      </w:r>
-      <w:r>
-        <w:t xml:space="preserve"> and can accommodate a background image in any image format which recognized</w:t>
-      </w:r>
-      <w:r>
-        <w:t xml:space="preserve"> by the operating system. However colour pictures can suffer serious degradation when converted to Black and White monochrome so we recommend converting them to monochrome prior to application, probably use dithering to improve quality.</w:t>
-      </w:r>
-    </w:p>
-    <w:p>
-      <w:r>
-        <w:t>There are known limitation of the RTE, most notably there is no random insertion point, so the position of a text depends on the preceding characters and therefore if a font size changes  in any preceding part that could change the layout.</w:t>
-      </w:r>
-    </w:p>
-    <w:p>
-      <w:r>
-        <w:t xml:space="preserve">The application is truly </w:t>
-      </w:r>
-      <w:r>
-        <w:t>WYSIWYG,</w:t>
-      </w:r>
-      <w:r>
-        <w:t xml:space="preserve"> which means that although the RTE can automatically extend upon entering more text than the display size allows the generated image will be only the actually visible part of the RT Box, hence no scroll bars.</w:t>
-      </w:r>
-    </w:p>
-    <w:p>
-      <w:r>
-        <w:t>We recommend to use the application to communicate with the portal so the generated image can be uploaded and sent, however, images generated can be saved on the host and use them later.</w:t>
-      </w:r>
-    </w:p>
-    <w:p>
-      <w:pPr>
-        <w:pStyle w:val="Heading1"/>
-      </w:pPr>
-      <w:bookmarkStart w:id="2" w:name="_Toc417041627"/>
-      <w:r>
-        <w:t>Installation</w:t>
+      <w:pPr>
+        <w:pStyle w:val="Heading2"/>
+      </w:pPr>
+      <w:bookmarkStart w:id="2" w:name="_Toc417041628"/>
+      <w:r>
+        <w:t>Download Link</w:t>
       </w:r>
       <w:bookmarkEnd w:id="2"/>
-    </w:p>
-    <w:p>
-      <w:pPr>
-        <w:pStyle w:val="Heading2"/>
-      </w:pPr>
-      <w:bookmarkStart w:id="3" w:name="_Toc417041628"/>
-      <w:r>
-        <w:t>Download Link</w:t>
-      </w:r>
-      <w:bookmarkEnd w:id="3"/>
     </w:p>
     <w:p>
       <w:r>
@@ -883,11 +888,11 @@
       <w:pPr>
         <w:pStyle w:val="Heading2"/>
       </w:pPr>
-      <w:bookmarkStart w:id="4" w:name="_Toc417041629"/>
+      <w:bookmarkStart w:id="3" w:name="_Toc417041629"/>
       <w:r>
         <w:t>Setup</w:t>
       </w:r>
-      <w:bookmarkEnd w:id="4"/>
+      <w:bookmarkEnd w:id="3"/>
     </w:p>
     <w:p>
       <w:r>
@@ -1217,31 +1222,8 @@
       <w:r>
         <w:br w:type="page"/>
       </w:r>
-    </w:p>
-    <w:p>
-      <w:pPr>
-        <w:jc w:val="center"/>
-      </w:pPr>
-    </w:p>
-    <w:p>
-      <w:pPr>
-        <w:jc w:val="center"/>
-      </w:pPr>
-    </w:p>
-    <w:p>
-      <w:pPr>
-        <w:jc w:val="center"/>
-      </w:pPr>
-    </w:p>
-    <w:p>
-      <w:pPr>
-        <w:jc w:val="center"/>
-      </w:pPr>
-    </w:p>
-    <w:p>
-      <w:pPr>
-        <w:jc w:val="center"/>
-      </w:pPr>
+      <w:bookmarkStart w:id="4" w:name="_GoBack"/>
+      <w:bookmarkEnd w:id="4"/>
     </w:p>
     <w:p>
       <w:pPr>
@@ -1249,6 +1231,7 @@
       </w:pPr>
       <w:bookmarkStart w:id="5" w:name="_Toc417041630"/>
       <w:r>
+        <w:lastRenderedPageBreak/>
         <w:t>Operation</w:t>
       </w:r>
       <w:bookmarkEnd w:id="5"/>
@@ -1427,7 +1410,21 @@
                               <w:rPr>
                                 <w:rFonts w:ascii="Arial" w:hAnsi="Arial" w:cs="Arial"/>
                               </w:rPr>
-                              <w:t>https://portal.densipaper.com</w:t>
+                              <w:t>https</w:t>
+                            </w:r>
+                            <w:proofErr w:type="gramStart"/>
+                            <w:r>
+                              <w:rPr>
+                                <w:rFonts w:ascii="Arial" w:hAnsi="Arial" w:cs="Arial"/>
+                              </w:rPr>
+                              <w:t>:/</w:t>
+                            </w:r>
+                            <w:proofErr w:type="gramEnd"/>
+                            <w:r>
+                              <w:rPr>
+                                <w:rFonts w:ascii="Arial" w:hAnsi="Arial" w:cs="Arial"/>
+                              </w:rPr>
+                              <w:t>/portal.densipaper.com</w:t>
                             </w:r>
                             <w:r>
                               <w:rPr>
@@ -1858,7 +1855,21 @@
                               <w:rPr>
                                 <w:rFonts w:ascii="Arial" w:hAnsi="Arial" w:cs="Arial"/>
                               </w:rPr>
-                              <w:t xml:space="preserve">bmp, jpeg or png), which will be displayed as the background image of your document. You can write over the top of your background image, and even lay images over it. If you wish to remove the background image, you </w:t>
+                              <w:t xml:space="preserve">bmp, jpeg or </w:t>
+                            </w:r>
+                            <w:proofErr w:type="spellStart"/>
+                            <w:r>
+                              <w:rPr>
+                                <w:rFonts w:ascii="Arial" w:hAnsi="Arial" w:cs="Arial"/>
+                              </w:rPr>
+                              <w:t>png</w:t>
+                            </w:r>
+                            <w:proofErr w:type="spellEnd"/>
+                            <w:r>
+                              <w:rPr>
+                                <w:rFonts w:ascii="Arial" w:hAnsi="Arial" w:cs="Arial"/>
+                              </w:rPr>
+                              <w:t xml:space="preserve">), which will be displayed as the background image of your document. You can write over the top of your background image, and even lay images over it. If you wish to remove the background image, you </w:t>
                             </w:r>
                             <w:r>
                               <w:rPr>
@@ -2683,7 +2694,7 @@
           <v:shape id="_x0000_s1026" type="#_x0000_t75" style="position:absolute;margin-left:.85pt;margin-top:21.9pt;width:282.2pt;height:262.5pt;z-index:251669504;mso-position-horizontal-relative:text;mso-position-vertical-relative:text">
             <v:imagedata r:id="rId16" o:title=""/>
           </v:shape>
-          <o:OLEObject Type="Embed" ProgID="PhotoshopElements.Image.8" ShapeID="_x0000_s1026" DrawAspect="Content" ObjectID="_1490783510" r:id="rId17">
+          <o:OLEObject Type="Embed" ProgID="PhotoshopElements.Image.8" ShapeID="_x0000_s1026" DrawAspect="Content" ObjectID="_1490787367" r:id="rId17">
             <o:FieldCodes>\s</o:FieldCodes>
           </o:OLEObject>
         </w:object>
@@ -4815,7 +4826,7 @@
 </file>
 
 <file path=customXml/itemProps1.xml><?xml version="1.0" encoding="utf-8"?>
-<ds:datastoreItem xmlns:ds="http://schemas.openxmlformats.org/officeDocument/2006/customXml" ds:itemID="{6C038B39-0EF0-40CD-90F3-D441B19BF151}">
+<ds:datastoreItem xmlns:ds="http://schemas.openxmlformats.org/officeDocument/2006/customXml" ds:itemID="{E0CF0D99-7CAA-40B7-A304-B2377D818273}">
   <ds:schemaRefs>
     <ds:schemaRef ds:uri="http://schemas.openxmlformats.org/officeDocument/2006/bibliography"/>
   </ds:schemaRefs>

--- a/DensiPaper Image Editor - User Manual - Version 1 0 0 13.docx
+++ b/DensiPaper Image Editor - User Manual - Version 1 0 0 13.docx
@@ -1222,27 +1222,19 @@
       <w:r>
         <w:br w:type="page"/>
       </w:r>
-      <w:bookmarkStart w:id="4" w:name="_GoBack"/>
-      <w:bookmarkEnd w:id="4"/>
     </w:p>
     <w:p>
       <w:pPr>
         <w:pStyle w:val="Heading1"/>
       </w:pPr>
-      <w:bookmarkStart w:id="5" w:name="_Toc417041630"/>
+      <w:bookmarkStart w:id="4" w:name="_Toc417041630"/>
       <w:r>
         <w:lastRenderedPageBreak/>
         <w:t>Operation</w:t>
       </w:r>
-      <w:bookmarkEnd w:id="5"/>
-    </w:p>
-    <w:p>
-      <w:pPr>
-        <w:rPr>
-          <w:rStyle w:val="Heading2Char"/>
-        </w:rPr>
-      </w:pPr>
-    </w:p>
+      <w:bookmarkEnd w:id="4"/>
+    </w:p>
+    <w:p/>
     <w:p>
       <w:pPr>
         <w:rPr>
@@ -1604,7 +1596,7 @@
           </mc:Fallback>
         </mc:AlternateContent>
       </w:r>
-      <w:bookmarkStart w:id="6" w:name="_Toc417041631"/>
+      <w:bookmarkStart w:id="5" w:name="_Toc417041631"/>
       <w:r>
         <w:rPr>
           <w:rStyle w:val="Heading2Char"/>
@@ -1617,7 +1609,7 @@
         </w:rPr>
         <w:t>eferences</w:t>
       </w:r>
-      <w:bookmarkEnd w:id="6"/>
+      <w:bookmarkEnd w:id="5"/>
     </w:p>
     <w:p>
       <w:pPr>
@@ -2215,7 +2207,7 @@
           <w:lang w:eastAsia="en-GB"/>
         </w:rPr>
       </w:pPr>
-      <w:bookmarkStart w:id="7" w:name="_Toc417041632"/>
+      <w:bookmarkStart w:id="6" w:name="_Toc417041632"/>
       <w:r>
         <w:rPr>
           <w:lang w:eastAsia="en-GB"/>
@@ -2223,7 +2215,7 @@
         <w:lastRenderedPageBreak/>
         <w:t>Profiles</w:t>
       </w:r>
-      <w:bookmarkEnd w:id="7"/>
+      <w:bookmarkEnd w:id="6"/>
     </w:p>
     <w:p>
       <w:pPr>
@@ -2396,6 +2388,16 @@
     <w:p>
       <w:pPr>
         <w:rPr>
+          <w:sz w:val="32"/>
+          <w:lang w:eastAsia="en-GB"/>
+        </w:rPr>
+      </w:pPr>
+      <w:bookmarkStart w:id="7" w:name="_GoBack"/>
+      <w:bookmarkEnd w:id="7"/>
+    </w:p>
+    <w:p>
+      <w:pPr>
+        <w:rPr>
           <w:rFonts w:ascii="Arial" w:hAnsi="Arial" w:cs="Arial"/>
           <w:lang w:eastAsia="en-GB"/>
         </w:rPr>
@@ -2430,7 +2432,6 @@
           <w:noProof/>
           <w:lang w:eastAsia="en-GB"/>
         </w:rPr>
-        <w:lastRenderedPageBreak/>
         <mc:AlternateContent>
           <mc:Choice Requires="wps">
             <w:drawing>
@@ -2694,7 +2695,7 @@
           <v:shape id="_x0000_s1026" type="#_x0000_t75" style="position:absolute;margin-left:.85pt;margin-top:21.9pt;width:282.2pt;height:262.5pt;z-index:251669504;mso-position-horizontal-relative:text;mso-position-vertical-relative:text">
             <v:imagedata r:id="rId16" o:title=""/>
           </v:shape>
-          <o:OLEObject Type="Embed" ProgID="PhotoshopElements.Image.8" ShapeID="_x0000_s1026" DrawAspect="Content" ObjectID="_1490787367" r:id="rId17">
+          <o:OLEObject Type="Embed" ProgID="PhotoshopElements.Image.8" ShapeID="_x0000_s1026" DrawAspect="Content" ObjectID="_1490792462" r:id="rId17">
             <o:FieldCodes>\s</o:FieldCodes>
           </o:OLEObject>
         </w:object>
@@ -4826,7 +4827,7 @@
 </file>
 
 <file path=customXml/itemProps1.xml><?xml version="1.0" encoding="utf-8"?>
-<ds:datastoreItem xmlns:ds="http://schemas.openxmlformats.org/officeDocument/2006/customXml" ds:itemID="{E0CF0D99-7CAA-40B7-A304-B2377D818273}">
+<ds:datastoreItem xmlns:ds="http://schemas.openxmlformats.org/officeDocument/2006/customXml" ds:itemID="{0229936E-ED16-419F-B4CA-E3AD585331FB}">
   <ds:schemaRefs>
     <ds:schemaRef ds:uri="http://schemas.openxmlformats.org/officeDocument/2006/bibliography"/>
   </ds:schemaRefs>

--- a/DensiPaper Image Editor - User Manual - Version 1 0 0 13.docx
+++ b/DensiPaper Image Editor - User Manual - Version 1 0 0 13.docx
@@ -1222,19 +1222,27 @@
       <w:r>
         <w:br w:type="page"/>
       </w:r>
+      <w:bookmarkStart w:id="4" w:name="_GoBack"/>
+      <w:bookmarkEnd w:id="4"/>
     </w:p>
     <w:p>
       <w:pPr>
         <w:pStyle w:val="Heading1"/>
       </w:pPr>
-      <w:bookmarkStart w:id="4" w:name="_Toc417041630"/>
+      <w:bookmarkStart w:id="5" w:name="_Toc417041630"/>
       <w:r>
         <w:lastRenderedPageBreak/>
         <w:t>Operation</w:t>
       </w:r>
-      <w:bookmarkEnd w:id="4"/>
-    </w:p>
-    <w:p/>
+      <w:bookmarkEnd w:id="5"/>
+    </w:p>
+    <w:p>
+      <w:pPr>
+        <w:rPr>
+          <w:rStyle w:val="Heading2Char"/>
+        </w:rPr>
+      </w:pPr>
+    </w:p>
     <w:p>
       <w:pPr>
         <w:rPr>
@@ -1596,7 +1604,7 @@
           </mc:Fallback>
         </mc:AlternateContent>
       </w:r>
-      <w:bookmarkStart w:id="5" w:name="_Toc417041631"/>
+      <w:bookmarkStart w:id="6" w:name="_Toc417041631"/>
       <w:r>
         <w:rPr>
           <w:rStyle w:val="Heading2Char"/>
@@ -1609,7 +1617,7 @@
         </w:rPr>
         <w:t>eferences</w:t>
       </w:r>
-      <w:bookmarkEnd w:id="5"/>
+      <w:bookmarkEnd w:id="6"/>
     </w:p>
     <w:p>
       <w:pPr>
@@ -2207,7 +2215,7 @@
           <w:lang w:eastAsia="en-GB"/>
         </w:rPr>
       </w:pPr>
-      <w:bookmarkStart w:id="6" w:name="_Toc417041632"/>
+      <w:bookmarkStart w:id="7" w:name="_Toc417041632"/>
       <w:r>
         <w:rPr>
           <w:lang w:eastAsia="en-GB"/>
@@ -2215,7 +2223,7 @@
         <w:lastRenderedPageBreak/>
         <w:t>Profiles</w:t>
       </w:r>
-      <w:bookmarkEnd w:id="6"/>
+      <w:bookmarkEnd w:id="7"/>
     </w:p>
     <w:p>
       <w:pPr>
@@ -2388,35 +2396,25 @@
     <w:p>
       <w:pPr>
         <w:rPr>
+          <w:rFonts w:ascii="Arial" w:hAnsi="Arial" w:cs="Arial"/>
+          <w:lang w:eastAsia="en-GB"/>
+        </w:rPr>
+      </w:pPr>
+      <w:r>
+        <w:rPr>
+          <w:rFonts w:ascii="Arial" w:hAnsi="Arial" w:cs="Arial"/>
+          <w:lang w:eastAsia="en-GB"/>
+        </w:rPr>
+        <w:t>This will open a window that allows you to select a location to export the profile to. Selecting Import does the same, the purpose of it differs in the fact that this allows you to select a location of an existing profile on your machine (.txt file), and will then import it and upload the state to your preferences table. This will also create a profile entry, so the next time you use the application you will be able to select this as a profile without having to import it again.</w:t>
+      </w:r>
+    </w:p>
+    <w:p>
+      <w:pPr>
+        <w:rPr>
           <w:sz w:val="32"/>
           <w:lang w:eastAsia="en-GB"/>
         </w:rPr>
       </w:pPr>
-      <w:bookmarkStart w:id="7" w:name="_GoBack"/>
-      <w:bookmarkEnd w:id="7"/>
-    </w:p>
-    <w:p>
-      <w:pPr>
-        <w:rPr>
-          <w:rFonts w:ascii="Arial" w:hAnsi="Arial" w:cs="Arial"/>
-          <w:lang w:eastAsia="en-GB"/>
-        </w:rPr>
-      </w:pPr>
-      <w:r>
-        <w:rPr>
-          <w:rFonts w:ascii="Arial" w:hAnsi="Arial" w:cs="Arial"/>
-          <w:lang w:eastAsia="en-GB"/>
-        </w:rPr>
-        <w:t>This will open a window that allows you to select a location to export the profile to. Selecting Import does the same, the purpose of it differs in the fact that this allows you to select a location of an existing profile on your machine (.txt file), and will then import it and upload the state to your preferences table. This will also create a profile entry, so the next time you use the application you will be able to select this as a profile without having to import it again.</w:t>
-      </w:r>
-    </w:p>
-    <w:p>
-      <w:pPr>
-        <w:rPr>
-          <w:sz w:val="32"/>
-          <w:lang w:eastAsia="en-GB"/>
-        </w:rPr>
-      </w:pPr>
     </w:p>
     <w:bookmarkStart w:id="8" w:name="_Toc417041633"/>
     <w:p>
@@ -2432,6 +2430,7 @@
           <w:noProof/>
           <w:lang w:eastAsia="en-GB"/>
         </w:rPr>
+        <w:lastRenderedPageBreak/>
         <mc:AlternateContent>
           <mc:Choice Requires="wps">
             <w:drawing>
@@ -2695,7 +2694,7 @@
           <v:shape id="_x0000_s1026" type="#_x0000_t75" style="position:absolute;margin-left:.85pt;margin-top:21.9pt;width:282.2pt;height:262.5pt;z-index:251669504;mso-position-horizontal-relative:text;mso-position-vertical-relative:text">
             <v:imagedata r:id="rId16" o:title=""/>
           </v:shape>
-          <o:OLEObject Type="Embed" ProgID="PhotoshopElements.Image.8" ShapeID="_x0000_s1026" DrawAspect="Content" ObjectID="_1490792462" r:id="rId17">
+          <o:OLEObject Type="Embed" ProgID="PhotoshopElements.Image.8" ShapeID="_x0000_s1026" DrawAspect="Content" ObjectID="_1490787367" r:id="rId17">
             <o:FieldCodes>\s</o:FieldCodes>
           </o:OLEObject>
         </w:object>
@@ -4827,7 +4826,7 @@
 </file>
 
 <file path=customXml/itemProps1.xml><?xml version="1.0" encoding="utf-8"?>
-<ds:datastoreItem xmlns:ds="http://schemas.openxmlformats.org/officeDocument/2006/customXml" ds:itemID="{0229936E-ED16-419F-B4CA-E3AD585331FB}">
+<ds:datastoreItem xmlns:ds="http://schemas.openxmlformats.org/officeDocument/2006/customXml" ds:itemID="{E0CF0D99-7CAA-40B7-A304-B2377D818273}">
   <ds:schemaRefs>
     <ds:schemaRef ds:uri="http://schemas.openxmlformats.org/officeDocument/2006/bibliography"/>
   </ds:schemaRefs>

--- a/DensiPaper Image Editor - User Manual - Version 1 0 0 13.docx
+++ b/DensiPaper Image Editor - User Manual - Version 1 0 0 13.docx
@@ -777,6 +777,10 @@
       <w:bookmarkEnd w:id="0"/>
     </w:p>
     <w:p>
+      <w:bookmarkStart w:id="1" w:name="_GoBack"/>
+      <w:bookmarkEnd w:id="1"/>
+    </w:p>
+    <w:p>
       <w:r>
         <w:t xml:space="preserve">The Rich Text Image Editor application provides a simple but instinctively usable tool for generating perfectly formatted images using the familiar Rich Text Editor features then uploading the images to the DensiPaper portal and sending them to one or more devices. </w:t>
       </w:r>
@@ -800,15 +804,7 @@
     </w:p>
     <w:p>
       <w:r>
-        <w:t xml:space="preserve">There are known limitation of the RTE, most notably there is no random insertion point, so the position of a text depends on the preceding characters and therefore if a font size </w:t>
-      </w:r>
-      <w:proofErr w:type="gramStart"/>
-      <w:r>
-        <w:t>changes  in</w:t>
-      </w:r>
-      <w:proofErr w:type="gramEnd"/>
-      <w:r>
-        <w:t xml:space="preserve"> any preceding part that could change the layout.</w:t>
+        <w:t>There are known limitation of the RTE, most notably there is no random insertion point, so the position of a text depends on the preceding characters and therefore if a font size changes  in any preceding part that could change the layout.</w:t>
       </w:r>
     </w:p>
     <w:p>
@@ -831,21 +827,21 @@
       <w:pPr>
         <w:pStyle w:val="Heading1"/>
       </w:pPr>
-      <w:bookmarkStart w:id="1" w:name="_Toc417041627"/>
+      <w:bookmarkStart w:id="2" w:name="_Toc417041627"/>
       <w:r>
         <w:t>Installation</w:t>
       </w:r>
-      <w:bookmarkEnd w:id="1"/>
+      <w:bookmarkEnd w:id="2"/>
     </w:p>
     <w:p>
       <w:pPr>
         <w:pStyle w:val="Heading2"/>
       </w:pPr>
-      <w:bookmarkStart w:id="2" w:name="_Toc417041628"/>
+      <w:bookmarkStart w:id="3" w:name="_Toc417041628"/>
       <w:r>
         <w:t>Download Link</w:t>
       </w:r>
-      <w:bookmarkEnd w:id="2"/>
+      <w:bookmarkEnd w:id="3"/>
     </w:p>
     <w:p>
       <w:r>
@@ -888,11 +884,11 @@
       <w:pPr>
         <w:pStyle w:val="Heading2"/>
       </w:pPr>
-      <w:bookmarkStart w:id="3" w:name="_Toc417041629"/>
+      <w:bookmarkStart w:id="4" w:name="_Toc417041629"/>
       <w:r>
         <w:t>Setup</w:t>
       </w:r>
-      <w:bookmarkEnd w:id="3"/>
+      <w:bookmarkEnd w:id="4"/>
     </w:p>
     <w:p>
       <w:r>
@@ -1222,8 +1218,6 @@
       <w:r>
         <w:br w:type="page"/>
       </w:r>
-      <w:bookmarkStart w:id="4" w:name="_GoBack"/>
-      <w:bookmarkEnd w:id="4"/>
     </w:p>
     <w:p>
       <w:pPr>
@@ -1410,21 +1404,7 @@
                               <w:rPr>
                                 <w:rFonts w:ascii="Arial" w:hAnsi="Arial" w:cs="Arial"/>
                               </w:rPr>
-                              <w:t>https</w:t>
-                            </w:r>
-                            <w:proofErr w:type="gramStart"/>
-                            <w:r>
-                              <w:rPr>
-                                <w:rFonts w:ascii="Arial" w:hAnsi="Arial" w:cs="Arial"/>
-                              </w:rPr>
-                              <w:t>:/</w:t>
-                            </w:r>
-                            <w:proofErr w:type="gramEnd"/>
-                            <w:r>
-                              <w:rPr>
-                                <w:rFonts w:ascii="Arial" w:hAnsi="Arial" w:cs="Arial"/>
-                              </w:rPr>
-                              <w:t>/portal.densipaper.com</w:t>
+                              <w:t>https://portal.densipaper.com</w:t>
                             </w:r>
                             <w:r>
                               <w:rPr>
@@ -1855,21 +1835,7 @@
                               <w:rPr>
                                 <w:rFonts w:ascii="Arial" w:hAnsi="Arial" w:cs="Arial"/>
                               </w:rPr>
-                              <w:t xml:space="preserve">bmp, jpeg or </w:t>
-                            </w:r>
-                            <w:proofErr w:type="spellStart"/>
-                            <w:r>
-                              <w:rPr>
-                                <w:rFonts w:ascii="Arial" w:hAnsi="Arial" w:cs="Arial"/>
-                              </w:rPr>
-                              <w:t>png</w:t>
-                            </w:r>
-                            <w:proofErr w:type="spellEnd"/>
-                            <w:r>
-                              <w:rPr>
-                                <w:rFonts w:ascii="Arial" w:hAnsi="Arial" w:cs="Arial"/>
-                              </w:rPr>
-                              <w:t xml:space="preserve">), which will be displayed as the background image of your document. You can write over the top of your background image, and even lay images over it. If you wish to remove the background image, you </w:t>
+                              <w:t xml:space="preserve">bmp, jpeg or png), which will be displayed as the background image of your document. You can write over the top of your background image, and even lay images over it. If you wish to remove the background image, you </w:t>
                             </w:r>
                             <w:r>
                               <w:rPr>
@@ -2694,7 +2660,7 @@
           <v:shape id="_x0000_s1026" type="#_x0000_t75" style="position:absolute;margin-left:.85pt;margin-top:21.9pt;width:282.2pt;height:262.5pt;z-index:251669504;mso-position-horizontal-relative:text;mso-position-vertical-relative:text">
             <v:imagedata r:id="rId16" o:title=""/>
           </v:shape>
-          <o:OLEObject Type="Embed" ProgID="PhotoshopElements.Image.8" ShapeID="_x0000_s1026" DrawAspect="Content" ObjectID="_1490787367" r:id="rId17">
+          <o:OLEObject Type="Embed" ProgID="PhotoshopElements.Image.8" ShapeID="_x0000_s1026" DrawAspect="Content" ObjectID="_1490794206" r:id="rId17">
             <o:FieldCodes>\s</o:FieldCodes>
           </o:OLEObject>
         </w:object>
@@ -4826,7 +4792,7 @@
 </file>
 
 <file path=customXml/itemProps1.xml><?xml version="1.0" encoding="utf-8"?>
-<ds:datastoreItem xmlns:ds="http://schemas.openxmlformats.org/officeDocument/2006/customXml" ds:itemID="{E0CF0D99-7CAA-40B7-A304-B2377D818273}">
+<ds:datastoreItem xmlns:ds="http://schemas.openxmlformats.org/officeDocument/2006/customXml" ds:itemID="{030A5F68-7C46-4A86-A6F5-B42F924E85C0}">
   <ds:schemaRefs>
     <ds:schemaRef ds:uri="http://schemas.openxmlformats.org/officeDocument/2006/bibliography"/>
   </ds:schemaRefs>
